--- a/设计模式.docx
+++ b/设计模式.docx
@@ -813,7 +813,7 @@
       <w:pPr>
         <w:spacing w:line="360" w:lineRule="auto"/>
         <w:rPr>
-          <w:rFonts w:ascii="楷体" w:eastAsia="楷体" w:hAnsi="楷体" w:hint="eastAsia"/>
+          <w:rFonts w:ascii="楷体" w:eastAsia="楷体" w:hAnsi="楷体"/>
           <w:sz w:val="24"/>
           <w:szCs w:val="24"/>
         </w:rPr>
@@ -975,7 +975,7 @@
       <w:pPr>
         <w:spacing w:line="360" w:lineRule="auto"/>
         <w:rPr>
-          <w:rFonts w:ascii="楷体" w:eastAsia="楷体" w:hAnsi="楷体" w:hint="eastAsia"/>
+          <w:rFonts w:ascii="楷体" w:eastAsia="楷体" w:hAnsi="楷体"/>
           <w:sz w:val="24"/>
           <w:szCs w:val="24"/>
         </w:rPr>
@@ -1139,7 +1139,7 @@
       <w:pPr>
         <w:spacing w:line="360" w:lineRule="auto"/>
         <w:rPr>
-          <w:rFonts w:ascii="楷体" w:eastAsia="楷体" w:hAnsi="楷体" w:hint="eastAsia"/>
+          <w:rFonts w:ascii="楷体" w:eastAsia="楷体" w:hAnsi="楷体"/>
           <w:sz w:val="24"/>
           <w:szCs w:val="24"/>
         </w:rPr>
@@ -1158,7 +1158,25 @@
           <w:sz w:val="24"/>
           <w:szCs w:val="24"/>
         </w:rPr>
-        <w:t>包含多个创建产品的方法，可以生产同族但不同等级的产品</w:t>
+        <w:t>包含多个创建产品的方法，可以生产</w:t>
+      </w:r>
+      <w:proofErr w:type="gramStart"/>
+      <w:r>
+        <w:rPr>
+          <w:rFonts w:ascii="楷体" w:eastAsia="楷体" w:hAnsi="楷体" w:hint="eastAsia"/>
+          <w:sz w:val="24"/>
+          <w:szCs w:val="24"/>
+        </w:rPr>
+        <w:t>同族但</w:t>
+      </w:r>
+      <w:proofErr w:type="gramEnd"/>
+      <w:r>
+        <w:rPr>
+          <w:rFonts w:ascii="楷体" w:eastAsia="楷体" w:hAnsi="楷体" w:hint="eastAsia"/>
+          <w:sz w:val="24"/>
+          <w:szCs w:val="24"/>
+        </w:rPr>
+        <w:t>不同等级的产品</w:t>
       </w:r>
       <w:r>
         <w:rPr>
@@ -1175,6 +1193,1334 @@
           <w:szCs w:val="24"/>
         </w:rPr>
         <w:t>，具体工厂（实现抽象工厂的多个方法）。</w:t>
+      </w:r>
+    </w:p>
+    <w:p>
+      <w:pPr>
+        <w:spacing w:line="360" w:lineRule="auto"/>
+        <w:rPr>
+          <w:rFonts w:ascii="楷体" w:eastAsia="楷体" w:hAnsi="楷体"/>
+          <w:sz w:val="24"/>
+          <w:szCs w:val="24"/>
+        </w:rPr>
+      </w:pPr>
+      <w:r>
+        <w:rPr>
+          <w:noProof/>
+        </w:rPr>
+        <w:drawing>
+          <wp:inline distT="0" distB="0" distL="0" distR="0" wp14:anchorId="31E1EEFA" wp14:editId="5175B0B6">
+            <wp:extent cx="3552825" cy="1304925"/>
+            <wp:effectExtent l="0" t="0" r="9525" b="9525"/>
+            <wp:docPr id="8" name="图片 8"/>
+            <wp:cNvGraphicFramePr>
+              <a:graphicFrameLocks xmlns:a="http://schemas.openxmlformats.org/drawingml/2006/main" noChangeAspect="1"/>
+            </wp:cNvGraphicFramePr>
+            <a:graphic xmlns:a="http://schemas.openxmlformats.org/drawingml/2006/main">
+              <a:graphicData uri="http://schemas.openxmlformats.org/drawingml/2006/picture">
+                <pic:pic xmlns:pic="http://schemas.openxmlformats.org/drawingml/2006/picture">
+                  <pic:nvPicPr>
+                    <pic:cNvPr id="1" name=""/>
+                    <pic:cNvPicPr/>
+                  </pic:nvPicPr>
+                  <pic:blipFill>
+                    <a:blip r:embed="rId12"/>
+                    <a:stretch>
+                      <a:fillRect/>
+                    </a:stretch>
+                  </pic:blipFill>
+                  <pic:spPr>
+                    <a:xfrm>
+                      <a:off x="0" y="0"/>
+                      <a:ext cx="3552825" cy="1304925"/>
+                    </a:xfrm>
+                    <a:prstGeom prst="rect">
+                      <a:avLst/>
+                    </a:prstGeom>
+                  </pic:spPr>
+                </pic:pic>
+              </a:graphicData>
+            </a:graphic>
+          </wp:inline>
+        </w:drawing>
+      </w:r>
+    </w:p>
+    <w:p>
+      <w:pPr>
+        <w:spacing w:line="360" w:lineRule="auto"/>
+        <w:rPr>
+          <w:rFonts w:ascii="楷体" w:eastAsia="楷体" w:hAnsi="楷体"/>
+          <w:sz w:val="24"/>
+          <w:szCs w:val="24"/>
+        </w:rPr>
+      </w:pPr>
+      <w:r>
+        <w:rPr>
+          <w:noProof/>
+        </w:rPr>
+        <w:lastRenderedPageBreak/>
+        <w:drawing>
+          <wp:inline distT="0" distB="0" distL="0" distR="0" wp14:anchorId="06D6A70F" wp14:editId="73BD4D77">
+            <wp:extent cx="5274310" cy="1125220"/>
+            <wp:effectExtent l="0" t="0" r="2540" b="0"/>
+            <wp:docPr id="9" name="图片 9"/>
+            <wp:cNvGraphicFramePr>
+              <a:graphicFrameLocks xmlns:a="http://schemas.openxmlformats.org/drawingml/2006/main" noChangeAspect="1"/>
+            </wp:cNvGraphicFramePr>
+            <a:graphic xmlns:a="http://schemas.openxmlformats.org/drawingml/2006/main">
+              <a:graphicData uri="http://schemas.openxmlformats.org/drawingml/2006/picture">
+                <pic:pic xmlns:pic="http://schemas.openxmlformats.org/drawingml/2006/picture">
+                  <pic:nvPicPr>
+                    <pic:cNvPr id="1" name=""/>
+                    <pic:cNvPicPr/>
+                  </pic:nvPicPr>
+                  <pic:blipFill>
+                    <a:blip r:embed="rId13"/>
+                    <a:stretch>
+                      <a:fillRect/>
+                    </a:stretch>
+                  </pic:blipFill>
+                  <pic:spPr>
+                    <a:xfrm>
+                      <a:off x="0" y="0"/>
+                      <a:ext cx="5274310" cy="1125220"/>
+                    </a:xfrm>
+                    <a:prstGeom prst="rect">
+                      <a:avLst/>
+                    </a:prstGeom>
+                  </pic:spPr>
+                </pic:pic>
+              </a:graphicData>
+            </a:graphic>
+          </wp:inline>
+        </w:drawing>
+      </w:r>
+    </w:p>
+    <w:p>
+      <w:pPr>
+        <w:spacing w:line="360" w:lineRule="auto"/>
+        <w:rPr>
+          <w:rFonts w:ascii="楷体" w:eastAsia="楷体" w:hAnsi="楷体"/>
+          <w:sz w:val="24"/>
+          <w:szCs w:val="24"/>
+        </w:rPr>
+      </w:pPr>
+      <w:r>
+        <w:rPr>
+          <w:noProof/>
+        </w:rPr>
+        <w:drawing>
+          <wp:inline distT="0" distB="0" distL="0" distR="0" wp14:anchorId="06DA219B" wp14:editId="7BB87B12">
+            <wp:extent cx="5274310" cy="2358390"/>
+            <wp:effectExtent l="0" t="0" r="2540" b="3810"/>
+            <wp:docPr id="10" name="图片 10"/>
+            <wp:cNvGraphicFramePr>
+              <a:graphicFrameLocks xmlns:a="http://schemas.openxmlformats.org/drawingml/2006/main" noChangeAspect="1"/>
+            </wp:cNvGraphicFramePr>
+            <a:graphic xmlns:a="http://schemas.openxmlformats.org/drawingml/2006/main">
+              <a:graphicData uri="http://schemas.openxmlformats.org/drawingml/2006/picture">
+                <pic:pic xmlns:pic="http://schemas.openxmlformats.org/drawingml/2006/picture">
+                  <pic:nvPicPr>
+                    <pic:cNvPr id="1" name=""/>
+                    <pic:cNvPicPr/>
+                  </pic:nvPicPr>
+                  <pic:blipFill>
+                    <a:blip r:embed="rId14"/>
+                    <a:stretch>
+                      <a:fillRect/>
+                    </a:stretch>
+                  </pic:blipFill>
+                  <pic:spPr>
+                    <a:xfrm>
+                      <a:off x="0" y="0"/>
+                      <a:ext cx="5274310" cy="2358390"/>
+                    </a:xfrm>
+                    <a:prstGeom prst="rect">
+                      <a:avLst/>
+                    </a:prstGeom>
+                  </pic:spPr>
+                </pic:pic>
+              </a:graphicData>
+            </a:graphic>
+          </wp:inline>
+        </w:drawing>
+      </w:r>
+    </w:p>
+    <w:p>
+      <w:pPr>
+        <w:spacing w:line="360" w:lineRule="auto"/>
+        <w:rPr>
+          <w:rFonts w:ascii="楷体" w:eastAsia="楷体" w:hAnsi="楷体"/>
+          <w:sz w:val="24"/>
+          <w:szCs w:val="24"/>
+        </w:rPr>
+      </w:pPr>
+      <w:r>
+        <w:rPr>
+          <w:rFonts w:ascii="楷体" w:eastAsia="楷体" w:hAnsi="楷体" w:hint="eastAsia"/>
+          <w:sz w:val="24"/>
+          <w:szCs w:val="24"/>
+        </w:rPr>
+        <w:t>优点：只使用同一个产品族里的对象。</w:t>
+      </w:r>
+    </w:p>
+    <w:p>
+      <w:pPr>
+        <w:spacing w:line="360" w:lineRule="auto"/>
+        <w:rPr>
+          <w:rFonts w:ascii="楷体" w:eastAsia="楷体" w:hAnsi="楷体"/>
+          <w:sz w:val="24"/>
+          <w:szCs w:val="24"/>
+        </w:rPr>
+      </w:pPr>
+      <w:r>
+        <w:rPr>
+          <w:rFonts w:ascii="楷体" w:eastAsia="楷体" w:hAnsi="楷体" w:hint="eastAsia"/>
+          <w:sz w:val="24"/>
+          <w:szCs w:val="24"/>
+        </w:rPr>
+        <w:t>缺点：当产品族中需要新增一个产品时，需要修改所有的工厂类。</w:t>
+      </w:r>
+    </w:p>
+    <w:p>
+      <w:pPr>
+        <w:spacing w:line="360" w:lineRule="auto"/>
+        <w:rPr>
+          <w:rFonts w:ascii="楷体" w:eastAsia="楷体" w:hAnsi="楷体"/>
+          <w:sz w:val="24"/>
+          <w:szCs w:val="24"/>
+        </w:rPr>
+      </w:pPr>
+      <w:r>
+        <w:rPr>
+          <w:rFonts w:ascii="楷体" w:eastAsia="楷体" w:hAnsi="楷体" w:hint="eastAsia"/>
+          <w:sz w:val="24"/>
+          <w:szCs w:val="24"/>
+        </w:rPr>
+        <w:t>适用场景：需要创建的对象是一系列相互关联或相互依赖的产品族，每次只使用其中的某一族的产品。</w:t>
+      </w:r>
+    </w:p>
+    <w:p>
+      <w:pPr>
+        <w:spacing w:line="360" w:lineRule="auto"/>
+        <w:rPr>
+          <w:rFonts w:ascii="楷体" w:eastAsia="楷体" w:hAnsi="楷体"/>
+          <w:sz w:val="24"/>
+          <w:szCs w:val="24"/>
+        </w:rPr>
+      </w:pPr>
+      <w:r>
+        <w:rPr>
+          <mc:AlternateContent>
+            <mc:Choice Requires="w16se">
+              <w:rFonts w:ascii="楷体" w:eastAsia="楷体" w:hAnsi="楷体" w:hint="eastAsia"/>
+            </mc:Choice>
+            <mc:Fallback>
+              <w:rFonts w:ascii="宋体" w:eastAsia="宋体" w:hAnsi="宋体" w:cs="宋体" w:hint="eastAsia"/>
+            </mc:Fallback>
+          </mc:AlternateContent>
+          <w:sz w:val="24"/>
+          <w:szCs w:val="24"/>
+        </w:rPr>
+        <mc:AlternateContent>
+          <mc:Choice Requires="w16se">
+            <w16se:symEx w16se:font="宋体" w16se:char="2462"/>
+          </mc:Choice>
+          <mc:Fallback>
+            <w:t>③</w:t>
+          </mc:Fallback>
+        </mc:AlternateContent>
+      </w:r>
+      <w:r>
+        <w:rPr>
+          <w:rFonts w:ascii="楷体" w:eastAsia="楷体" w:hAnsi="楷体" w:hint="eastAsia"/>
+          <w:sz w:val="24"/>
+          <w:szCs w:val="24"/>
+        </w:rPr>
+        <w:t>原型模式</w:t>
+      </w:r>
+    </w:p>
+    <w:p>
+      <w:pPr>
+        <w:spacing w:line="360" w:lineRule="auto"/>
+        <w:rPr>
+          <w:rFonts w:ascii="楷体" w:eastAsia="楷体" w:hAnsi="楷体"/>
+          <w:sz w:val="24"/>
+          <w:szCs w:val="24"/>
+        </w:rPr>
+      </w:pPr>
+      <w:r>
+        <w:rPr>
+          <w:rFonts w:ascii="楷体" w:eastAsia="楷体" w:hAnsi="楷体" w:hint="eastAsia"/>
+          <w:sz w:val="24"/>
+          <w:szCs w:val="24"/>
+        </w:rPr>
+        <w:t>用一个已经创建的实例作为原型，通过复制该原型对象来创建一个和原型对象相同的新对象。</w:t>
+      </w:r>
+    </w:p>
+    <w:p>
+      <w:pPr>
+        <w:spacing w:line="360" w:lineRule="auto"/>
+        <w:rPr>
+          <w:rFonts w:ascii="楷体" w:eastAsia="楷体" w:hAnsi="楷体"/>
+          <w:sz w:val="24"/>
+          <w:szCs w:val="24"/>
+        </w:rPr>
+      </w:pPr>
+      <w:r>
+        <w:rPr>
+          <w:rFonts w:ascii="楷体" w:eastAsia="楷体" w:hAnsi="楷体" w:hint="eastAsia"/>
+          <w:sz w:val="24"/>
+          <w:szCs w:val="24"/>
+        </w:rPr>
+        <w:t>组成：抽象原型类（规定了c</w:t>
+      </w:r>
+      <w:r>
+        <w:rPr>
+          <w:rFonts w:ascii="楷体" w:eastAsia="楷体" w:hAnsi="楷体"/>
+          <w:sz w:val="24"/>
+          <w:szCs w:val="24"/>
+        </w:rPr>
+        <w:t>lone</w:t>
+      </w:r>
+      <w:r>
+        <w:rPr>
+          <w:rFonts w:ascii="楷体" w:eastAsia="楷体" w:hAnsi="楷体" w:hint="eastAsia"/>
+          <w:sz w:val="24"/>
+          <w:szCs w:val="24"/>
+        </w:rPr>
+        <w:t>方法），具体原型类（实现抽象原型类），访问类（使用具体原型类的c</w:t>
+      </w:r>
+      <w:r>
+        <w:rPr>
+          <w:rFonts w:ascii="楷体" w:eastAsia="楷体" w:hAnsi="楷体"/>
+          <w:sz w:val="24"/>
+          <w:szCs w:val="24"/>
+        </w:rPr>
+        <w:t>lone</w:t>
+      </w:r>
+      <w:r>
+        <w:rPr>
+          <w:rFonts w:ascii="楷体" w:eastAsia="楷体" w:hAnsi="楷体" w:hint="eastAsia"/>
+          <w:sz w:val="24"/>
+          <w:szCs w:val="24"/>
+        </w:rPr>
+        <w:t>方法复制该原型对象）。</w:t>
+      </w:r>
+    </w:p>
+    <w:p>
+      <w:pPr>
+        <w:spacing w:line="360" w:lineRule="auto"/>
+        <w:rPr>
+          <w:rFonts w:ascii="楷体" w:eastAsia="楷体" w:hAnsi="楷体"/>
+          <w:sz w:val="24"/>
+          <w:szCs w:val="24"/>
+        </w:rPr>
+      </w:pPr>
+      <w:r>
+        <w:rPr>
+          <w:rFonts w:ascii="楷体" w:eastAsia="楷体" w:hAnsi="楷体" w:hint="eastAsia"/>
+          <w:sz w:val="24"/>
+          <w:szCs w:val="24"/>
+        </w:rPr>
+        <w:t>克隆方法：</w:t>
+      </w:r>
+    </w:p>
+    <w:p>
+      <w:pPr>
+        <w:spacing w:line="360" w:lineRule="auto"/>
+        <w:rPr>
+          <w:rFonts w:ascii="楷体" w:eastAsia="楷体" w:hAnsi="楷体"/>
+          <w:sz w:val="24"/>
+          <w:szCs w:val="24"/>
+        </w:rPr>
+      </w:pPr>
+      <w:r>
+        <w:rPr>
+          <w:rFonts w:ascii="楷体" w:eastAsia="楷体" w:hAnsi="楷体" w:hint="eastAsia"/>
+          <w:sz w:val="24"/>
+          <w:szCs w:val="24"/>
+        </w:rPr>
+        <w:t>（1</w:t>
+      </w:r>
+      <w:r>
+        <w:rPr>
+          <w:rFonts w:ascii="楷体" w:eastAsia="楷体" w:hAnsi="楷体" w:hint="eastAsia"/>
+          <w:sz w:val="24"/>
+          <w:szCs w:val="24"/>
+        </w:rPr>
+        <w:t>）</w:t>
+      </w:r>
+      <w:r>
+        <w:rPr>
+          <w:rFonts w:ascii="楷体" w:eastAsia="楷体" w:hAnsi="楷体" w:hint="eastAsia"/>
+          <w:sz w:val="24"/>
+          <w:szCs w:val="24"/>
+        </w:rPr>
+        <w:t>浅克隆：非基本类型属性（如引用），仍然指向原有属性所指向对象的内存地址；</w:t>
+      </w:r>
+    </w:p>
+    <w:p>
+      <w:pPr>
+        <w:spacing w:line="360" w:lineRule="auto"/>
+        <w:rPr>
+          <w:rFonts w:ascii="楷体" w:eastAsia="楷体" w:hAnsi="楷体"/>
+          <w:sz w:val="24"/>
+          <w:szCs w:val="24"/>
+        </w:rPr>
+      </w:pPr>
+      <w:r>
+        <w:rPr>
+          <w:rFonts w:ascii="楷体" w:eastAsia="楷体" w:hAnsi="楷体" w:hint="eastAsia"/>
+          <w:sz w:val="24"/>
+          <w:szCs w:val="24"/>
+        </w:rPr>
+        <w:t>（2）</w:t>
+      </w:r>
+      <w:r>
+        <w:rPr>
+          <w:rFonts w:ascii="楷体" w:eastAsia="楷体" w:hAnsi="楷体" w:hint="eastAsia"/>
+          <w:sz w:val="24"/>
+          <w:szCs w:val="24"/>
+        </w:rPr>
+        <w:t>深克隆：属性中引用的其它对象也会被克隆。</w:t>
+      </w:r>
+    </w:p>
+    <w:p>
+      <w:pPr>
+        <w:spacing w:line="360" w:lineRule="auto"/>
+        <w:rPr>
+          <w:rFonts w:ascii="楷体" w:eastAsia="楷体" w:hAnsi="楷体"/>
+          <w:sz w:val="24"/>
+          <w:szCs w:val="24"/>
+        </w:rPr>
+      </w:pPr>
+      <w:r>
+        <w:rPr>
+          <w:noProof/>
+        </w:rPr>
+        <w:lastRenderedPageBreak/>
+        <w:drawing>
+          <wp:inline distT="0" distB="0" distL="0" distR="0" wp14:anchorId="41E50205" wp14:editId="00A032F0">
+            <wp:extent cx="5274310" cy="2454910"/>
+            <wp:effectExtent l="0" t="0" r="2540" b="2540"/>
+            <wp:docPr id="11" name="图片 11"/>
+            <wp:cNvGraphicFramePr>
+              <a:graphicFrameLocks xmlns:a="http://schemas.openxmlformats.org/drawingml/2006/main" noChangeAspect="1"/>
+            </wp:cNvGraphicFramePr>
+            <a:graphic xmlns:a="http://schemas.openxmlformats.org/drawingml/2006/main">
+              <a:graphicData uri="http://schemas.openxmlformats.org/drawingml/2006/picture">
+                <pic:pic xmlns:pic="http://schemas.openxmlformats.org/drawingml/2006/picture">
+                  <pic:nvPicPr>
+                    <pic:cNvPr id="1" name=""/>
+                    <pic:cNvPicPr/>
+                  </pic:nvPicPr>
+                  <pic:blipFill>
+                    <a:blip r:embed="rId15"/>
+                    <a:stretch>
+                      <a:fillRect/>
+                    </a:stretch>
+                  </pic:blipFill>
+                  <pic:spPr>
+                    <a:xfrm>
+                      <a:off x="0" y="0"/>
+                      <a:ext cx="5274310" cy="2454910"/>
+                    </a:xfrm>
+                    <a:prstGeom prst="rect">
+                      <a:avLst/>
+                    </a:prstGeom>
+                  </pic:spPr>
+                </pic:pic>
+              </a:graphicData>
+            </a:graphic>
+          </wp:inline>
+        </w:drawing>
+      </w:r>
+    </w:p>
+    <w:p>
+      <w:pPr>
+        <w:spacing w:line="360" w:lineRule="auto"/>
+        <w:rPr>
+          <w:rFonts w:ascii="楷体" w:eastAsia="楷体" w:hAnsi="楷体"/>
+          <w:sz w:val="24"/>
+          <w:szCs w:val="24"/>
+        </w:rPr>
+      </w:pPr>
+      <w:r>
+        <w:rPr>
+          <w:rFonts w:ascii="楷体" w:eastAsia="楷体" w:hAnsi="楷体" w:hint="eastAsia"/>
+          <w:sz w:val="24"/>
+          <w:szCs w:val="24"/>
+        </w:rPr>
+        <w:t>注意：以</w:t>
+      </w:r>
+      <w:proofErr w:type="spellStart"/>
+      <w:r>
+        <w:rPr>
+          <w:rFonts w:ascii="楷体" w:eastAsia="楷体" w:hAnsi="楷体" w:hint="eastAsia"/>
+          <w:sz w:val="24"/>
+          <w:szCs w:val="24"/>
+        </w:rPr>
+        <w:t>C</w:t>
+      </w:r>
+      <w:r>
+        <w:rPr>
+          <w:rFonts w:ascii="楷体" w:eastAsia="楷体" w:hAnsi="楷体"/>
+          <w:sz w:val="24"/>
+          <w:szCs w:val="24"/>
+        </w:rPr>
+        <w:t>loneable</w:t>
+      </w:r>
+      <w:proofErr w:type="spellEnd"/>
+      <w:r>
+        <w:rPr>
+          <w:rFonts w:ascii="楷体" w:eastAsia="楷体" w:hAnsi="楷体" w:hint="eastAsia"/>
+          <w:sz w:val="24"/>
+          <w:szCs w:val="24"/>
+        </w:rPr>
+        <w:t>作为抽象原型类。</w:t>
+      </w:r>
+    </w:p>
+    <w:p>
+      <w:pPr>
+        <w:spacing w:line="360" w:lineRule="auto"/>
+        <w:rPr>
+          <w:rFonts w:ascii="楷体" w:eastAsia="楷体" w:hAnsi="楷体"/>
+          <w:sz w:val="24"/>
+          <w:szCs w:val="24"/>
+        </w:rPr>
+      </w:pPr>
+      <w:r>
+        <w:rPr>
+          <w:noProof/>
+        </w:rPr>
+        <w:drawing>
+          <wp:inline distT="0" distB="0" distL="0" distR="0" wp14:anchorId="3012181B" wp14:editId="1F51EFB3">
+            <wp:extent cx="5274310" cy="1767205"/>
+            <wp:effectExtent l="0" t="0" r="2540" b="4445"/>
+            <wp:docPr id="12" name="图片 12"/>
+            <wp:cNvGraphicFramePr>
+              <a:graphicFrameLocks xmlns:a="http://schemas.openxmlformats.org/drawingml/2006/main" noChangeAspect="1"/>
+            </wp:cNvGraphicFramePr>
+            <a:graphic xmlns:a="http://schemas.openxmlformats.org/drawingml/2006/main">
+              <a:graphicData uri="http://schemas.openxmlformats.org/drawingml/2006/picture">
+                <pic:pic xmlns:pic="http://schemas.openxmlformats.org/drawingml/2006/picture">
+                  <pic:nvPicPr>
+                    <pic:cNvPr id="1" name=""/>
+                    <pic:cNvPicPr/>
+                  </pic:nvPicPr>
+                  <pic:blipFill>
+                    <a:blip r:embed="rId16"/>
+                    <a:stretch>
+                      <a:fillRect/>
+                    </a:stretch>
+                  </pic:blipFill>
+                  <pic:spPr>
+                    <a:xfrm>
+                      <a:off x="0" y="0"/>
+                      <a:ext cx="5274310" cy="1767205"/>
+                    </a:xfrm>
+                    <a:prstGeom prst="rect">
+                      <a:avLst/>
+                    </a:prstGeom>
+                  </pic:spPr>
+                </pic:pic>
+              </a:graphicData>
+            </a:graphic>
+          </wp:inline>
+        </w:drawing>
+      </w:r>
+    </w:p>
+    <w:p>
+      <w:pPr>
+        <w:spacing w:line="360" w:lineRule="auto"/>
+        <w:rPr>
+          <w:rFonts w:ascii="楷体" w:eastAsia="楷体" w:hAnsi="楷体"/>
+          <w:sz w:val="24"/>
+          <w:szCs w:val="24"/>
+        </w:rPr>
+      </w:pPr>
+      <w:r>
+        <w:rPr>
+          <w:rFonts w:ascii="楷体" w:eastAsia="楷体" w:hAnsi="楷体" w:hint="eastAsia"/>
+          <w:sz w:val="24"/>
+          <w:szCs w:val="24"/>
+        </w:rPr>
+        <w:t>输出结果：</w:t>
+      </w:r>
+    </w:p>
+    <w:p>
+      <w:pPr>
+        <w:spacing w:line="360" w:lineRule="auto"/>
+        <w:rPr>
+          <w:rFonts w:ascii="楷体" w:eastAsia="楷体" w:hAnsi="楷体"/>
+          <w:sz w:val="24"/>
+          <w:szCs w:val="24"/>
+        </w:rPr>
+      </w:pPr>
+      <w:r>
+        <w:rPr>
+          <w:noProof/>
+        </w:rPr>
+        <w:drawing>
+          <wp:inline distT="0" distB="0" distL="0" distR="0" wp14:anchorId="1B8D238C" wp14:editId="6907625A">
+            <wp:extent cx="3648075" cy="1352550"/>
+            <wp:effectExtent l="0" t="0" r="9525" b="0"/>
+            <wp:docPr id="13" name="图片 13"/>
+            <wp:cNvGraphicFramePr>
+              <a:graphicFrameLocks xmlns:a="http://schemas.openxmlformats.org/drawingml/2006/main" noChangeAspect="1"/>
+            </wp:cNvGraphicFramePr>
+            <a:graphic xmlns:a="http://schemas.openxmlformats.org/drawingml/2006/main">
+              <a:graphicData uri="http://schemas.openxmlformats.org/drawingml/2006/picture">
+                <pic:pic xmlns:pic="http://schemas.openxmlformats.org/drawingml/2006/picture">
+                  <pic:nvPicPr>
+                    <pic:cNvPr id="1" name=""/>
+                    <pic:cNvPicPr/>
+                  </pic:nvPicPr>
+                  <pic:blipFill>
+                    <a:blip r:embed="rId17"/>
+                    <a:stretch>
+                      <a:fillRect/>
+                    </a:stretch>
+                  </pic:blipFill>
+                  <pic:spPr>
+                    <a:xfrm>
+                      <a:off x="0" y="0"/>
+                      <a:ext cx="3648075" cy="1352550"/>
+                    </a:xfrm>
+                    <a:prstGeom prst="rect">
+                      <a:avLst/>
+                    </a:prstGeom>
+                  </pic:spPr>
+                </pic:pic>
+              </a:graphicData>
+            </a:graphic>
+          </wp:inline>
+        </w:drawing>
+      </w:r>
+    </w:p>
+    <w:p>
+      <w:pPr>
+        <w:spacing w:line="360" w:lineRule="auto"/>
+        <w:rPr>
+          <w:rFonts w:ascii="楷体" w:eastAsia="楷体" w:hAnsi="楷体"/>
+          <w:sz w:val="24"/>
+          <w:szCs w:val="24"/>
+        </w:rPr>
+      </w:pPr>
+      <w:r>
+        <w:rPr>
+          <w:rFonts w:ascii="楷体" w:eastAsia="楷体" w:hAnsi="楷体" w:hint="eastAsia"/>
+          <w:sz w:val="24"/>
+          <w:szCs w:val="24"/>
+        </w:rPr>
+        <w:t>第一个具体原型对象是通过构造函数创建的，第二个具体原型对象是通过克隆创建的，两个对象不是同一个对象。</w:t>
+      </w:r>
+    </w:p>
+    <w:p>
+      <w:pPr>
+        <w:spacing w:line="360" w:lineRule="auto"/>
+        <w:rPr>
+          <w:rFonts w:ascii="楷体" w:eastAsia="楷体" w:hAnsi="楷体"/>
+          <w:sz w:val="24"/>
+          <w:szCs w:val="24"/>
+        </w:rPr>
+      </w:pPr>
+      <w:r>
+        <w:rPr>
+          <w:rFonts w:ascii="楷体" w:eastAsia="楷体" w:hAnsi="楷体" w:hint="eastAsia"/>
+          <w:sz w:val="24"/>
+          <w:szCs w:val="24"/>
+        </w:rPr>
+        <w:t>适用场景：</w:t>
+      </w:r>
+    </w:p>
+    <w:p>
+      <w:pPr>
+        <w:pStyle w:val="a3"/>
+        <w:numPr>
+          <w:ilvl w:val="0"/>
+          <w:numId w:val="6"/>
+        </w:numPr>
+        <w:spacing w:line="360" w:lineRule="auto"/>
+        <w:ind w:firstLineChars="0"/>
+        <w:rPr>
+          <w:rFonts w:ascii="楷体" w:eastAsia="楷体" w:hAnsi="楷体"/>
+          <w:sz w:val="24"/>
+          <w:szCs w:val="24"/>
+        </w:rPr>
+      </w:pPr>
+      <w:r>
+        <w:rPr>
+          <w:rFonts w:ascii="楷体" w:eastAsia="楷体" w:hAnsi="楷体" w:hint="eastAsia"/>
+          <w:sz w:val="24"/>
+          <w:szCs w:val="24"/>
+        </w:rPr>
+        <w:t>对象的创建非常复杂；</w:t>
+      </w:r>
+    </w:p>
+    <w:p>
+      <w:pPr>
+        <w:pStyle w:val="a3"/>
+        <w:numPr>
+          <w:ilvl w:val="0"/>
+          <w:numId w:val="6"/>
+        </w:numPr>
+        <w:spacing w:line="360" w:lineRule="auto"/>
+        <w:ind w:firstLineChars="0"/>
+        <w:rPr>
+          <w:rFonts w:ascii="楷体" w:eastAsia="楷体" w:hAnsi="楷体"/>
+          <w:sz w:val="24"/>
+          <w:szCs w:val="24"/>
+        </w:rPr>
+      </w:pPr>
+      <w:r>
+        <w:rPr>
+          <w:rFonts w:ascii="楷体" w:eastAsia="楷体" w:hAnsi="楷体" w:hint="eastAsia"/>
+          <w:sz w:val="24"/>
+          <w:szCs w:val="24"/>
+        </w:rPr>
+        <w:t>性能和安全要求比较高。</w:t>
+      </w:r>
+    </w:p>
+    <w:p>
+      <w:pPr>
+        <w:spacing w:line="360" w:lineRule="auto"/>
+        <w:rPr>
+          <w:rFonts w:ascii="楷体" w:eastAsia="楷体" w:hAnsi="楷体"/>
+          <w:sz w:val="24"/>
+          <w:szCs w:val="24"/>
+        </w:rPr>
+      </w:pPr>
+      <w:r>
+        <w:rPr>
+          <mc:AlternateContent>
+            <mc:Choice Requires="w16se">
+              <w:rFonts w:ascii="楷体" w:eastAsia="楷体" w:hAnsi="楷体" w:hint="eastAsia"/>
+            </mc:Choice>
+            <mc:Fallback>
+              <w:rFonts w:ascii="宋体" w:eastAsia="宋体" w:hAnsi="宋体" w:cs="宋体" w:hint="eastAsia"/>
+            </mc:Fallback>
+          </mc:AlternateContent>
+          <w:sz w:val="24"/>
+          <w:szCs w:val="24"/>
+        </w:rPr>
+        <mc:AlternateContent>
+          <mc:Choice Requires="w16se">
+            <w16se:symEx w16se:font="宋体" w16se:char="2463"/>
+          </mc:Choice>
+          <mc:Fallback>
+            <w:t>④</w:t>
+          </mc:Fallback>
+        </mc:AlternateContent>
+      </w:r>
+      <w:r>
+        <w:rPr>
+          <w:rFonts w:ascii="楷体" w:eastAsia="楷体" w:hAnsi="楷体" w:hint="eastAsia"/>
+          <w:sz w:val="24"/>
+          <w:szCs w:val="24"/>
+        </w:rPr>
+        <w:t>建造者模式</w:t>
+      </w:r>
+    </w:p>
+    <w:p>
+      <w:pPr>
+        <w:spacing w:line="360" w:lineRule="auto"/>
+        <w:rPr>
+          <w:rFonts w:ascii="楷体" w:eastAsia="楷体" w:hAnsi="楷体"/>
+          <w:sz w:val="24"/>
+          <w:szCs w:val="24"/>
+        </w:rPr>
+      </w:pPr>
+      <w:r>
+        <w:rPr>
+          <w:rFonts w:ascii="楷体" w:eastAsia="楷体" w:hAnsi="楷体" w:hint="eastAsia"/>
+          <w:sz w:val="24"/>
+          <w:szCs w:val="24"/>
+        </w:rPr>
+        <w:t>将一个复杂对象的构建和表示分离，使得同样的构建过程可以创建不同的表示。</w:t>
+      </w:r>
+    </w:p>
+    <w:p>
+      <w:pPr>
+        <w:spacing w:line="360" w:lineRule="auto"/>
+        <w:rPr>
+          <w:rFonts w:ascii="楷体" w:eastAsia="楷体" w:hAnsi="楷体"/>
+          <w:sz w:val="24"/>
+          <w:szCs w:val="24"/>
+        </w:rPr>
+      </w:pPr>
+      <w:r>
+        <w:rPr>
+          <w:rFonts w:ascii="楷体" w:eastAsia="楷体" w:hAnsi="楷体" w:hint="eastAsia"/>
+          <w:sz w:val="24"/>
+          <w:szCs w:val="24"/>
+        </w:rPr>
+        <w:t>用户只需要指定复杂对象的类型，无须知道其内部的具体构造细节。</w:t>
+      </w:r>
+    </w:p>
+    <w:p>
+      <w:pPr>
+        <w:spacing w:line="360" w:lineRule="auto"/>
+        <w:rPr>
+          <w:rFonts w:ascii="楷体" w:eastAsia="楷体" w:hAnsi="楷体"/>
+          <w:sz w:val="24"/>
+          <w:szCs w:val="24"/>
+        </w:rPr>
+      </w:pPr>
+      <w:r>
+        <w:rPr>
+          <w:rFonts w:ascii="楷体" w:eastAsia="楷体" w:hAnsi="楷体" w:hint="eastAsia"/>
+          <w:sz w:val="24"/>
+          <w:szCs w:val="24"/>
+        </w:rPr>
+        <w:lastRenderedPageBreak/>
+        <w:t>组成：产品类（复杂对象），抽象建造者类（规定实现复杂对象哪些部分的创建），具体建造者类（完成复杂对象各个部分的具体创建），指挥者类（调用具体的建造者来创建复杂对象的各个部分，装配）。</w:t>
+      </w:r>
+    </w:p>
+    <w:p>
+      <w:pPr>
+        <w:spacing w:line="360" w:lineRule="auto"/>
+        <w:rPr>
+          <w:rFonts w:ascii="楷体" w:eastAsia="楷体" w:hAnsi="楷体" w:hint="eastAsia"/>
+          <w:sz w:val="24"/>
+          <w:szCs w:val="24"/>
+        </w:rPr>
+      </w:pPr>
+      <w:r>
+        <w:rPr>
+          <w:rFonts w:ascii="楷体" w:eastAsia="楷体" w:hAnsi="楷体" w:hint="eastAsia"/>
+          <w:sz w:val="24"/>
+          <w:szCs w:val="24"/>
+        </w:rPr>
+        <w:t>抽象建造者类：</w:t>
+      </w:r>
+    </w:p>
+    <w:p>
+      <w:pPr>
+        <w:spacing w:line="360" w:lineRule="auto"/>
+        <w:rPr>
+          <w:rFonts w:ascii="楷体" w:eastAsia="楷体" w:hAnsi="楷体"/>
+          <w:sz w:val="24"/>
+          <w:szCs w:val="24"/>
+        </w:rPr>
+      </w:pPr>
+      <w:r>
+        <w:rPr>
+          <w:noProof/>
+        </w:rPr>
+        <w:drawing>
+          <wp:inline distT="0" distB="0" distL="0" distR="0" wp14:anchorId="396E97C6" wp14:editId="090343AD">
+            <wp:extent cx="3743325" cy="2276475"/>
+            <wp:effectExtent l="0" t="0" r="9525" b="9525"/>
+            <wp:docPr id="14" name="图片 14"/>
+            <wp:cNvGraphicFramePr>
+              <a:graphicFrameLocks xmlns:a="http://schemas.openxmlformats.org/drawingml/2006/main" noChangeAspect="1"/>
+            </wp:cNvGraphicFramePr>
+            <a:graphic xmlns:a="http://schemas.openxmlformats.org/drawingml/2006/main">
+              <a:graphicData uri="http://schemas.openxmlformats.org/drawingml/2006/picture">
+                <pic:pic xmlns:pic="http://schemas.openxmlformats.org/drawingml/2006/picture">
+                  <pic:nvPicPr>
+                    <pic:cNvPr id="1" name=""/>
+                    <pic:cNvPicPr/>
+                  </pic:nvPicPr>
+                  <pic:blipFill>
+                    <a:blip r:embed="rId18"/>
+                    <a:stretch>
+                      <a:fillRect/>
+                    </a:stretch>
+                  </pic:blipFill>
+                  <pic:spPr>
+                    <a:xfrm>
+                      <a:off x="0" y="0"/>
+                      <a:ext cx="3743325" cy="2276475"/>
+                    </a:xfrm>
+                    <a:prstGeom prst="rect">
+                      <a:avLst/>
+                    </a:prstGeom>
+                  </pic:spPr>
+                </pic:pic>
+              </a:graphicData>
+            </a:graphic>
+          </wp:inline>
+        </w:drawing>
+      </w:r>
+    </w:p>
+    <w:p>
+      <w:pPr>
+        <w:spacing w:line="360" w:lineRule="auto"/>
+        <w:rPr>
+          <w:rFonts w:ascii="楷体" w:eastAsia="楷体" w:hAnsi="楷体" w:hint="eastAsia"/>
+          <w:sz w:val="24"/>
+          <w:szCs w:val="24"/>
+        </w:rPr>
+      </w:pPr>
+      <w:r>
+        <w:rPr>
+          <w:rFonts w:ascii="楷体" w:eastAsia="楷体" w:hAnsi="楷体" w:hint="eastAsia"/>
+          <w:sz w:val="24"/>
+          <w:szCs w:val="24"/>
+        </w:rPr>
+        <w:t>具体建造者类：</w:t>
+      </w:r>
+    </w:p>
+    <w:p>
+      <w:pPr>
+        <w:spacing w:line="360" w:lineRule="auto"/>
+        <w:rPr>
+          <w:rFonts w:ascii="楷体" w:eastAsia="楷体" w:hAnsi="楷体"/>
+          <w:sz w:val="24"/>
+          <w:szCs w:val="24"/>
+        </w:rPr>
+      </w:pPr>
+      <w:r>
+        <w:rPr>
+          <w:noProof/>
+        </w:rPr>
+        <w:drawing>
+          <wp:inline distT="0" distB="0" distL="0" distR="0" wp14:anchorId="3F6699AE" wp14:editId="69F2E047">
+            <wp:extent cx="4381500" cy="3467100"/>
+            <wp:effectExtent l="0" t="0" r="0" b="0"/>
+            <wp:docPr id="15" name="图片 15"/>
+            <wp:cNvGraphicFramePr>
+              <a:graphicFrameLocks xmlns:a="http://schemas.openxmlformats.org/drawingml/2006/main" noChangeAspect="1"/>
+            </wp:cNvGraphicFramePr>
+            <a:graphic xmlns:a="http://schemas.openxmlformats.org/drawingml/2006/main">
+              <a:graphicData uri="http://schemas.openxmlformats.org/drawingml/2006/picture">
+                <pic:pic xmlns:pic="http://schemas.openxmlformats.org/drawingml/2006/picture">
+                  <pic:nvPicPr>
+                    <pic:cNvPr id="1" name=""/>
+                    <pic:cNvPicPr/>
+                  </pic:nvPicPr>
+                  <pic:blipFill>
+                    <a:blip r:embed="rId19"/>
+                    <a:stretch>
+                      <a:fillRect/>
+                    </a:stretch>
+                  </pic:blipFill>
+                  <pic:spPr>
+                    <a:xfrm>
+                      <a:off x="0" y="0"/>
+                      <a:ext cx="4381500" cy="3467100"/>
+                    </a:xfrm>
+                    <a:prstGeom prst="rect">
+                      <a:avLst/>
+                    </a:prstGeom>
+                  </pic:spPr>
+                </pic:pic>
+              </a:graphicData>
+            </a:graphic>
+          </wp:inline>
+        </w:drawing>
+      </w:r>
+    </w:p>
+    <w:p>
+      <w:pPr>
+        <w:spacing w:line="360" w:lineRule="auto"/>
+        <w:rPr>
+          <w:rFonts w:ascii="楷体" w:eastAsia="楷体" w:hAnsi="楷体" w:hint="eastAsia"/>
+          <w:sz w:val="24"/>
+          <w:szCs w:val="24"/>
+        </w:rPr>
+      </w:pPr>
+      <w:r>
+        <w:rPr>
+          <w:rFonts w:ascii="楷体" w:eastAsia="楷体" w:hAnsi="楷体" w:hint="eastAsia"/>
+          <w:sz w:val="24"/>
+          <w:szCs w:val="24"/>
+        </w:rPr>
+        <w:t>指挥者类：</w:t>
+      </w:r>
+    </w:p>
+    <w:p>
+      <w:pPr>
+        <w:spacing w:line="360" w:lineRule="auto"/>
+        <w:rPr>
+          <w:rFonts w:ascii="楷体" w:eastAsia="楷体" w:hAnsi="楷体"/>
+          <w:sz w:val="24"/>
+          <w:szCs w:val="24"/>
+        </w:rPr>
+      </w:pPr>
+      <w:r>
+        <w:rPr>
+          <w:noProof/>
+        </w:rPr>
+        <w:lastRenderedPageBreak/>
+        <w:drawing>
+          <wp:inline distT="0" distB="0" distL="0" distR="0" wp14:anchorId="73FD6D8D" wp14:editId="19EE3771">
+            <wp:extent cx="3781425" cy="3371850"/>
+            <wp:effectExtent l="0" t="0" r="9525" b="0"/>
+            <wp:docPr id="16" name="图片 16"/>
+            <wp:cNvGraphicFramePr>
+              <a:graphicFrameLocks xmlns:a="http://schemas.openxmlformats.org/drawingml/2006/main" noChangeAspect="1"/>
+            </wp:cNvGraphicFramePr>
+            <a:graphic xmlns:a="http://schemas.openxmlformats.org/drawingml/2006/main">
+              <a:graphicData uri="http://schemas.openxmlformats.org/drawingml/2006/picture">
+                <pic:pic xmlns:pic="http://schemas.openxmlformats.org/drawingml/2006/picture">
+                  <pic:nvPicPr>
+                    <pic:cNvPr id="1" name=""/>
+                    <pic:cNvPicPr/>
+                  </pic:nvPicPr>
+                  <pic:blipFill>
+                    <a:blip r:embed="rId20"/>
+                    <a:stretch>
+                      <a:fillRect/>
+                    </a:stretch>
+                  </pic:blipFill>
+                  <pic:spPr>
+                    <a:xfrm>
+                      <a:off x="0" y="0"/>
+                      <a:ext cx="3781425" cy="3371850"/>
+                    </a:xfrm>
+                    <a:prstGeom prst="rect">
+                      <a:avLst/>
+                    </a:prstGeom>
+                  </pic:spPr>
+                </pic:pic>
+              </a:graphicData>
+            </a:graphic>
+          </wp:inline>
+        </w:drawing>
+      </w:r>
+    </w:p>
+    <w:p>
+      <w:pPr>
+        <w:spacing w:line="360" w:lineRule="auto"/>
+        <w:rPr>
+          <w:rFonts w:ascii="楷体" w:eastAsia="楷体" w:hAnsi="楷体"/>
+          <w:sz w:val="24"/>
+          <w:szCs w:val="24"/>
+        </w:rPr>
+      </w:pPr>
+      <w:r>
+        <w:rPr>
+          <w:rFonts w:ascii="楷体" w:eastAsia="楷体" w:hAnsi="楷体" w:hint="eastAsia"/>
+          <w:sz w:val="24"/>
+          <w:szCs w:val="24"/>
+        </w:rPr>
+        <w:t>优点：</w:t>
+      </w:r>
+    </w:p>
+    <w:p>
+      <w:pPr>
+        <w:spacing w:line="360" w:lineRule="auto"/>
+        <w:rPr>
+          <w:rFonts w:ascii="楷体" w:eastAsia="楷体" w:hAnsi="楷体"/>
+          <w:sz w:val="24"/>
+          <w:szCs w:val="24"/>
+        </w:rPr>
+      </w:pPr>
+      <w:r>
+        <w:rPr>
+          <w:rFonts w:ascii="楷体" w:eastAsia="楷体" w:hAnsi="楷体" w:hint="eastAsia"/>
+          <w:sz w:val="24"/>
+          <w:szCs w:val="24"/>
+        </w:rPr>
+        <w:t>（1</w:t>
+      </w:r>
+      <w:r>
+        <w:rPr>
+          <w:rFonts w:ascii="楷体" w:eastAsia="楷体" w:hAnsi="楷体" w:hint="eastAsia"/>
+          <w:sz w:val="24"/>
+          <w:szCs w:val="24"/>
+        </w:rPr>
+        <w:t>）</w:t>
+      </w:r>
+      <w:r>
+        <w:rPr>
+          <w:rFonts w:ascii="楷体" w:eastAsia="楷体" w:hAnsi="楷体" w:hint="eastAsia"/>
+          <w:sz w:val="24"/>
+          <w:szCs w:val="24"/>
+        </w:rPr>
+        <w:t>封装较好。将主要的业务逻辑（装配的过程）封装在指挥者类中，稳定性较好。</w:t>
+      </w:r>
+    </w:p>
+    <w:p>
+      <w:pPr>
+        <w:spacing w:line="360" w:lineRule="auto"/>
+        <w:rPr>
+          <w:rFonts w:ascii="楷体" w:eastAsia="楷体" w:hAnsi="楷体"/>
+          <w:sz w:val="24"/>
+          <w:szCs w:val="24"/>
+        </w:rPr>
+      </w:pPr>
+      <w:r>
+        <w:rPr>
+          <w:rFonts w:ascii="楷体" w:eastAsia="楷体" w:hAnsi="楷体" w:hint="eastAsia"/>
+          <w:sz w:val="24"/>
+          <w:szCs w:val="24"/>
+        </w:rPr>
+        <w:t>（2）</w:t>
+      </w:r>
+      <w:r>
+        <w:rPr>
+          <w:rFonts w:ascii="楷体" w:eastAsia="楷体" w:hAnsi="楷体" w:hint="eastAsia"/>
+          <w:sz w:val="24"/>
+          <w:szCs w:val="24"/>
+        </w:rPr>
+        <w:t>客户端无须知道产品内部组成的细节。</w:t>
+      </w:r>
+    </w:p>
+    <w:p>
+      <w:pPr>
+        <w:spacing w:line="360" w:lineRule="auto"/>
+        <w:rPr>
+          <w:rFonts w:ascii="楷体" w:eastAsia="楷体" w:hAnsi="楷体"/>
+          <w:sz w:val="24"/>
+          <w:szCs w:val="24"/>
+        </w:rPr>
+      </w:pPr>
+      <w:r>
+        <w:rPr>
+          <w:rFonts w:ascii="楷体" w:eastAsia="楷体" w:hAnsi="楷体" w:hint="eastAsia"/>
+          <w:sz w:val="24"/>
+          <w:szCs w:val="24"/>
+        </w:rPr>
+        <w:t>（3）可以更加精细地控制产品的创建过程。将复杂对象的创建步骤分解到不同的方法中。</w:t>
+      </w:r>
+    </w:p>
+    <w:p>
+      <w:pPr>
+        <w:spacing w:line="360" w:lineRule="auto"/>
+        <w:rPr>
+          <w:rFonts w:ascii="楷体" w:eastAsia="楷体" w:hAnsi="楷体"/>
+          <w:sz w:val="24"/>
+          <w:szCs w:val="24"/>
+        </w:rPr>
+      </w:pPr>
+      <w:r>
+        <w:rPr>
+          <w:rFonts w:ascii="楷体" w:eastAsia="楷体" w:hAnsi="楷体" w:hint="eastAsia"/>
+          <w:sz w:val="24"/>
+          <w:szCs w:val="24"/>
+        </w:rPr>
+        <w:t>（4）建造</w:t>
+      </w:r>
+      <w:proofErr w:type="gramStart"/>
+      <w:r>
+        <w:rPr>
+          <w:rFonts w:ascii="楷体" w:eastAsia="楷体" w:hAnsi="楷体" w:hint="eastAsia"/>
+          <w:sz w:val="24"/>
+          <w:szCs w:val="24"/>
+        </w:rPr>
+        <w:t>者模式</w:t>
+      </w:r>
+      <w:proofErr w:type="gramEnd"/>
+      <w:r>
+        <w:rPr>
+          <w:rFonts w:ascii="楷体" w:eastAsia="楷体" w:hAnsi="楷体" w:hint="eastAsia"/>
+          <w:sz w:val="24"/>
+          <w:szCs w:val="24"/>
+        </w:rPr>
+        <w:t>很容易进行扩展。如果有新的需求，只需要添加一个新的具体建造</w:t>
+      </w:r>
+      <w:proofErr w:type="gramStart"/>
+      <w:r>
+        <w:rPr>
+          <w:rFonts w:ascii="楷体" w:eastAsia="楷体" w:hAnsi="楷体" w:hint="eastAsia"/>
+          <w:sz w:val="24"/>
+          <w:szCs w:val="24"/>
+        </w:rPr>
+        <w:t>者类即可</w:t>
+      </w:r>
+      <w:proofErr w:type="gramEnd"/>
+      <w:r>
+        <w:rPr>
+          <w:rFonts w:ascii="楷体" w:eastAsia="楷体" w:hAnsi="楷体" w:hint="eastAsia"/>
+          <w:sz w:val="24"/>
+          <w:szCs w:val="24"/>
+        </w:rPr>
+        <w:t>。</w:t>
+      </w:r>
+    </w:p>
+    <w:p>
+      <w:pPr>
+        <w:spacing w:line="360" w:lineRule="auto"/>
+        <w:rPr>
+          <w:rFonts w:ascii="楷体" w:eastAsia="楷体" w:hAnsi="楷体"/>
+          <w:sz w:val="24"/>
+          <w:szCs w:val="24"/>
+        </w:rPr>
+      </w:pPr>
+      <w:r>
+        <w:rPr>
+          <w:rFonts w:ascii="楷体" w:eastAsia="楷体" w:hAnsi="楷体" w:hint="eastAsia"/>
+          <w:sz w:val="24"/>
+          <w:szCs w:val="24"/>
+        </w:rPr>
+        <w:t>缺点：</w:t>
+      </w:r>
+    </w:p>
+    <w:p>
+      <w:pPr>
+        <w:spacing w:line="360" w:lineRule="auto"/>
+        <w:rPr>
+          <w:rFonts w:ascii="楷体" w:eastAsia="楷体" w:hAnsi="楷体"/>
+          <w:sz w:val="24"/>
+          <w:szCs w:val="24"/>
+        </w:rPr>
+      </w:pPr>
+      <w:r>
+        <w:rPr>
+          <w:rFonts w:ascii="楷体" w:eastAsia="楷体" w:hAnsi="楷体" w:hint="eastAsia"/>
+          <w:sz w:val="24"/>
+          <w:szCs w:val="24"/>
+        </w:rPr>
+        <w:t>要求创建的产品具有较多的共同点。</w:t>
+      </w:r>
+    </w:p>
+    <w:p>
+      <w:pPr>
+        <w:spacing w:line="360" w:lineRule="auto"/>
+        <w:rPr>
+          <w:rFonts w:ascii="楷体" w:eastAsia="楷体" w:hAnsi="楷体"/>
+          <w:sz w:val="24"/>
+          <w:szCs w:val="24"/>
+        </w:rPr>
+      </w:pPr>
+      <w:r>
+        <w:rPr>
+          <w:rFonts w:ascii="楷体" w:eastAsia="楷体" w:hAnsi="楷体" w:hint="eastAsia"/>
+          <w:sz w:val="24"/>
+          <w:szCs w:val="24"/>
+        </w:rPr>
+        <w:t>适用场景：</w:t>
+      </w:r>
+    </w:p>
+    <w:p>
+      <w:pPr>
+        <w:pStyle w:val="a3"/>
+        <w:numPr>
+          <w:ilvl w:val="0"/>
+          <w:numId w:val="8"/>
+        </w:numPr>
+        <w:spacing w:line="360" w:lineRule="auto"/>
+        <w:ind w:firstLineChars="0"/>
+        <w:rPr>
+          <w:rFonts w:ascii="楷体" w:eastAsia="楷体" w:hAnsi="楷体"/>
+          <w:sz w:val="24"/>
+          <w:szCs w:val="24"/>
+        </w:rPr>
+      </w:pPr>
+      <w:r>
+        <w:rPr>
+          <w:rFonts w:ascii="楷体" w:eastAsia="楷体" w:hAnsi="楷体" w:hint="eastAsia"/>
+          <w:sz w:val="24"/>
+          <w:szCs w:val="24"/>
+        </w:rPr>
+        <w:t>创建的对象较为复杂，由多个部件构成；</w:t>
+      </w:r>
+    </w:p>
+    <w:p>
+      <w:pPr>
+        <w:pStyle w:val="a3"/>
+        <w:numPr>
+          <w:ilvl w:val="0"/>
+          <w:numId w:val="8"/>
+        </w:numPr>
+        <w:spacing w:line="360" w:lineRule="auto"/>
+        <w:ind w:firstLineChars="0"/>
+        <w:rPr>
+          <w:rFonts w:ascii="楷体" w:eastAsia="楷体" w:hAnsi="楷体"/>
+          <w:sz w:val="24"/>
+          <w:szCs w:val="24"/>
+        </w:rPr>
+      </w:pPr>
+      <w:r>
+        <w:rPr>
+          <w:rFonts w:ascii="楷体" w:eastAsia="楷体" w:hAnsi="楷体" w:hint="eastAsia"/>
+          <w:sz w:val="24"/>
+          <w:szCs w:val="24"/>
+        </w:rPr>
+        <w:t>创建复杂对象的算法独立于对象的组成部分以及装配方式。</w:t>
+      </w:r>
+    </w:p>
+    <w:p>
+      <w:pPr>
+        <w:spacing w:line="360" w:lineRule="auto"/>
+        <w:rPr>
+          <w:rFonts w:ascii="楷体" w:eastAsia="楷体" w:hAnsi="楷体"/>
+          <w:sz w:val="24"/>
+          <w:szCs w:val="24"/>
+        </w:rPr>
+      </w:pPr>
+      <w:r>
+        <w:rPr>
+          <mc:AlternateContent>
+            <mc:Choice Requires="w16se">
+              <w:rFonts w:ascii="楷体" w:eastAsia="楷体" w:hAnsi="楷体" w:hint="eastAsia"/>
+            </mc:Choice>
+            <mc:Fallback>
+              <w:rFonts w:ascii="宋体" w:eastAsia="宋体" w:hAnsi="宋体" w:cs="宋体" w:hint="eastAsia"/>
+            </mc:Fallback>
+          </mc:AlternateContent>
+          <w:sz w:val="24"/>
+          <w:szCs w:val="24"/>
+        </w:rPr>
+        <mc:AlternateContent>
+          <mc:Choice Requires="w16se">
+            <w16se:symEx w16se:font="宋体" w16se:char="2464"/>
+          </mc:Choice>
+          <mc:Fallback>
+            <w:t>⑤</w:t>
+          </mc:Fallback>
+        </mc:AlternateContent>
+      </w:r>
+      <w:r>
+        <w:rPr>
+          <w:rFonts w:ascii="楷体" w:eastAsia="楷体" w:hAnsi="楷体" w:hint="eastAsia"/>
+          <w:sz w:val="24"/>
+          <w:szCs w:val="24"/>
+        </w:rPr>
+        <w:t>创建型模式对比</w:t>
+      </w:r>
+    </w:p>
+    <w:p>
+      <w:pPr>
+        <w:pStyle w:val="a3"/>
+        <w:numPr>
+          <w:ilvl w:val="0"/>
+          <w:numId w:val="9"/>
+        </w:numPr>
+        <w:spacing w:line="360" w:lineRule="auto"/>
+        <w:ind w:firstLineChars="0"/>
+        <w:rPr>
+          <w:rFonts w:ascii="楷体" w:eastAsia="楷体" w:hAnsi="楷体"/>
+          <w:sz w:val="24"/>
+          <w:szCs w:val="24"/>
+        </w:rPr>
+      </w:pPr>
+      <w:r>
+        <w:rPr>
+          <w:rFonts w:ascii="楷体" w:eastAsia="楷体" w:hAnsi="楷体" w:hint="eastAsia"/>
+          <w:sz w:val="24"/>
+          <w:szCs w:val="24"/>
+        </w:rPr>
+        <w:t>工厂/抽象工厂模式：注重整体对象的创建方式</w:t>
+      </w:r>
+    </w:p>
+    <w:p>
+      <w:pPr>
+        <w:pStyle w:val="a3"/>
+        <w:numPr>
+          <w:ilvl w:val="0"/>
+          <w:numId w:val="9"/>
+        </w:numPr>
+        <w:spacing w:line="360" w:lineRule="auto"/>
+        <w:ind w:firstLineChars="0"/>
+        <w:rPr>
+          <w:rFonts w:ascii="楷体" w:eastAsia="楷体" w:hAnsi="楷体" w:hint="eastAsia"/>
+          <w:sz w:val="24"/>
+          <w:szCs w:val="24"/>
+        </w:rPr>
+      </w:pPr>
+      <w:r>
+        <w:rPr>
+          <w:rFonts w:ascii="楷体" w:eastAsia="楷体" w:hAnsi="楷体" w:hint="eastAsia"/>
+          <w:sz w:val="24"/>
+          <w:szCs w:val="24"/>
+        </w:rPr>
+        <w:t>建造者模型：部件构建/装配的过程。</w:t>
       </w:r>
       <w:bookmarkStart w:id="0" w:name="_GoBack"/>
       <w:bookmarkEnd w:id="0"/>
@@ -1281,6 +2627,273 @@
     </w:lvl>
   </w:abstractNum>
   <w:abstractNum w:abstractNumId="1" w15:restartNumberingAfterBreak="0">
+    <w:nsid w:val="16CF2E5D"/>
+    <w:multiLevelType w:val="hybridMultilevel"/>
+    <w:tmpl w:val="BCFE0A42"/>
+    <w:lvl w:ilvl="0" w:tplc="9F201BBE">
+      <w:start w:val="1"/>
+      <w:numFmt w:val="decimal"/>
+      <w:lvlText w:val="（%1）"/>
+      <w:lvlJc w:val="left"/>
+      <w:pPr>
+        <w:ind w:left="720" w:hanging="720"/>
+      </w:pPr>
+      <w:rPr>
+        <w:rFonts w:hint="default"/>
+      </w:rPr>
+    </w:lvl>
+    <w:lvl w:ilvl="1" w:tplc="04090019" w:tentative="1">
+      <w:start w:val="1"/>
+      <w:numFmt w:val="lowerLetter"/>
+      <w:lvlText w:val="%2)"/>
+      <w:lvlJc w:val="left"/>
+      <w:pPr>
+        <w:ind w:left="840" w:hanging="420"/>
+      </w:pPr>
+    </w:lvl>
+    <w:lvl w:ilvl="2" w:tplc="0409001B" w:tentative="1">
+      <w:start w:val="1"/>
+      <w:numFmt w:val="lowerRoman"/>
+      <w:lvlText w:val="%3."/>
+      <w:lvlJc w:val="right"/>
+      <w:pPr>
+        <w:ind w:left="1260" w:hanging="420"/>
+      </w:pPr>
+    </w:lvl>
+    <w:lvl w:ilvl="3" w:tplc="0409000F" w:tentative="1">
+      <w:start w:val="1"/>
+      <w:numFmt w:val="decimal"/>
+      <w:lvlText w:val="%4."/>
+      <w:lvlJc w:val="left"/>
+      <w:pPr>
+        <w:ind w:left="1680" w:hanging="420"/>
+      </w:pPr>
+    </w:lvl>
+    <w:lvl w:ilvl="4" w:tplc="04090019" w:tentative="1">
+      <w:start w:val="1"/>
+      <w:numFmt w:val="lowerLetter"/>
+      <w:lvlText w:val="%5)"/>
+      <w:lvlJc w:val="left"/>
+      <w:pPr>
+        <w:ind w:left="2100" w:hanging="420"/>
+      </w:pPr>
+    </w:lvl>
+    <w:lvl w:ilvl="5" w:tplc="0409001B" w:tentative="1">
+      <w:start w:val="1"/>
+      <w:numFmt w:val="lowerRoman"/>
+      <w:lvlText w:val="%6."/>
+      <w:lvlJc w:val="right"/>
+      <w:pPr>
+        <w:ind w:left="2520" w:hanging="420"/>
+      </w:pPr>
+    </w:lvl>
+    <w:lvl w:ilvl="6" w:tplc="0409000F" w:tentative="1">
+      <w:start w:val="1"/>
+      <w:numFmt w:val="decimal"/>
+      <w:lvlText w:val="%7."/>
+      <w:lvlJc w:val="left"/>
+      <w:pPr>
+        <w:ind w:left="2940" w:hanging="420"/>
+      </w:pPr>
+    </w:lvl>
+    <w:lvl w:ilvl="7" w:tplc="04090019" w:tentative="1">
+      <w:start w:val="1"/>
+      <w:numFmt w:val="lowerLetter"/>
+      <w:lvlText w:val="%8)"/>
+      <w:lvlJc w:val="left"/>
+      <w:pPr>
+        <w:ind w:left="3360" w:hanging="420"/>
+      </w:pPr>
+    </w:lvl>
+    <w:lvl w:ilvl="8" w:tplc="0409001B" w:tentative="1">
+      <w:start w:val="1"/>
+      <w:numFmt w:val="lowerRoman"/>
+      <w:lvlText w:val="%9."/>
+      <w:lvlJc w:val="right"/>
+      <w:pPr>
+        <w:ind w:left="3780" w:hanging="420"/>
+      </w:pPr>
+    </w:lvl>
+  </w:abstractNum>
+  <w:abstractNum w:abstractNumId="2" w15:restartNumberingAfterBreak="0">
+    <w:nsid w:val="1AFA0D90"/>
+    <w:multiLevelType w:val="hybridMultilevel"/>
+    <w:tmpl w:val="96AEFB80"/>
+    <w:lvl w:ilvl="0" w:tplc="1E18F318">
+      <w:start w:val="1"/>
+      <w:numFmt w:val="decimal"/>
+      <w:lvlText w:val="（%1）"/>
+      <w:lvlJc w:val="left"/>
+      <w:pPr>
+        <w:ind w:left="720" w:hanging="720"/>
+      </w:pPr>
+      <w:rPr>
+        <w:rFonts w:hint="default"/>
+      </w:rPr>
+    </w:lvl>
+    <w:lvl w:ilvl="1" w:tplc="04090019" w:tentative="1">
+      <w:start w:val="1"/>
+      <w:numFmt w:val="lowerLetter"/>
+      <w:lvlText w:val="%2)"/>
+      <w:lvlJc w:val="left"/>
+      <w:pPr>
+        <w:ind w:left="840" w:hanging="420"/>
+      </w:pPr>
+    </w:lvl>
+    <w:lvl w:ilvl="2" w:tplc="0409001B" w:tentative="1">
+      <w:start w:val="1"/>
+      <w:numFmt w:val="lowerRoman"/>
+      <w:lvlText w:val="%3."/>
+      <w:lvlJc w:val="right"/>
+      <w:pPr>
+        <w:ind w:left="1260" w:hanging="420"/>
+      </w:pPr>
+    </w:lvl>
+    <w:lvl w:ilvl="3" w:tplc="0409000F" w:tentative="1">
+      <w:start w:val="1"/>
+      <w:numFmt w:val="decimal"/>
+      <w:lvlText w:val="%4."/>
+      <w:lvlJc w:val="left"/>
+      <w:pPr>
+        <w:ind w:left="1680" w:hanging="420"/>
+      </w:pPr>
+    </w:lvl>
+    <w:lvl w:ilvl="4" w:tplc="04090019" w:tentative="1">
+      <w:start w:val="1"/>
+      <w:numFmt w:val="lowerLetter"/>
+      <w:lvlText w:val="%5)"/>
+      <w:lvlJc w:val="left"/>
+      <w:pPr>
+        <w:ind w:left="2100" w:hanging="420"/>
+      </w:pPr>
+    </w:lvl>
+    <w:lvl w:ilvl="5" w:tplc="0409001B" w:tentative="1">
+      <w:start w:val="1"/>
+      <w:numFmt w:val="lowerRoman"/>
+      <w:lvlText w:val="%6."/>
+      <w:lvlJc w:val="right"/>
+      <w:pPr>
+        <w:ind w:left="2520" w:hanging="420"/>
+      </w:pPr>
+    </w:lvl>
+    <w:lvl w:ilvl="6" w:tplc="0409000F" w:tentative="1">
+      <w:start w:val="1"/>
+      <w:numFmt w:val="decimal"/>
+      <w:lvlText w:val="%7."/>
+      <w:lvlJc w:val="left"/>
+      <w:pPr>
+        <w:ind w:left="2940" w:hanging="420"/>
+      </w:pPr>
+    </w:lvl>
+    <w:lvl w:ilvl="7" w:tplc="04090019" w:tentative="1">
+      <w:start w:val="1"/>
+      <w:numFmt w:val="lowerLetter"/>
+      <w:lvlText w:val="%8)"/>
+      <w:lvlJc w:val="left"/>
+      <w:pPr>
+        <w:ind w:left="3360" w:hanging="420"/>
+      </w:pPr>
+    </w:lvl>
+    <w:lvl w:ilvl="8" w:tplc="0409001B" w:tentative="1">
+      <w:start w:val="1"/>
+      <w:numFmt w:val="lowerRoman"/>
+      <w:lvlText w:val="%9."/>
+      <w:lvlJc w:val="right"/>
+      <w:pPr>
+        <w:ind w:left="3780" w:hanging="420"/>
+      </w:pPr>
+    </w:lvl>
+  </w:abstractNum>
+  <w:abstractNum w:abstractNumId="3" w15:restartNumberingAfterBreak="0">
+    <w:nsid w:val="1C5804EB"/>
+    <w:multiLevelType w:val="hybridMultilevel"/>
+    <w:tmpl w:val="0CCA0A48"/>
+    <w:lvl w:ilvl="0" w:tplc="112C484C">
+      <w:start w:val="1"/>
+      <w:numFmt w:val="decimal"/>
+      <w:lvlText w:val="（%1）"/>
+      <w:lvlJc w:val="left"/>
+      <w:pPr>
+        <w:ind w:left="720" w:hanging="720"/>
+      </w:pPr>
+      <w:rPr>
+        <w:rFonts w:hint="default"/>
+      </w:rPr>
+    </w:lvl>
+    <w:lvl w:ilvl="1" w:tplc="04090019" w:tentative="1">
+      <w:start w:val="1"/>
+      <w:numFmt w:val="lowerLetter"/>
+      <w:lvlText w:val="%2)"/>
+      <w:lvlJc w:val="left"/>
+      <w:pPr>
+        <w:ind w:left="840" w:hanging="420"/>
+      </w:pPr>
+    </w:lvl>
+    <w:lvl w:ilvl="2" w:tplc="0409001B" w:tentative="1">
+      <w:start w:val="1"/>
+      <w:numFmt w:val="lowerRoman"/>
+      <w:lvlText w:val="%3."/>
+      <w:lvlJc w:val="right"/>
+      <w:pPr>
+        <w:ind w:left="1260" w:hanging="420"/>
+      </w:pPr>
+    </w:lvl>
+    <w:lvl w:ilvl="3" w:tplc="0409000F" w:tentative="1">
+      <w:start w:val="1"/>
+      <w:numFmt w:val="decimal"/>
+      <w:lvlText w:val="%4."/>
+      <w:lvlJc w:val="left"/>
+      <w:pPr>
+        <w:ind w:left="1680" w:hanging="420"/>
+      </w:pPr>
+    </w:lvl>
+    <w:lvl w:ilvl="4" w:tplc="04090019" w:tentative="1">
+      <w:start w:val="1"/>
+      <w:numFmt w:val="lowerLetter"/>
+      <w:lvlText w:val="%5)"/>
+      <w:lvlJc w:val="left"/>
+      <w:pPr>
+        <w:ind w:left="2100" w:hanging="420"/>
+      </w:pPr>
+    </w:lvl>
+    <w:lvl w:ilvl="5" w:tplc="0409001B" w:tentative="1">
+      <w:start w:val="1"/>
+      <w:numFmt w:val="lowerRoman"/>
+      <w:lvlText w:val="%6."/>
+      <w:lvlJc w:val="right"/>
+      <w:pPr>
+        <w:ind w:left="2520" w:hanging="420"/>
+      </w:pPr>
+    </w:lvl>
+    <w:lvl w:ilvl="6" w:tplc="0409000F" w:tentative="1">
+      <w:start w:val="1"/>
+      <w:numFmt w:val="decimal"/>
+      <w:lvlText w:val="%7."/>
+      <w:lvlJc w:val="left"/>
+      <w:pPr>
+        <w:ind w:left="2940" w:hanging="420"/>
+      </w:pPr>
+    </w:lvl>
+    <w:lvl w:ilvl="7" w:tplc="04090019" w:tentative="1">
+      <w:start w:val="1"/>
+      <w:numFmt w:val="lowerLetter"/>
+      <w:lvlText w:val="%8)"/>
+      <w:lvlJc w:val="left"/>
+      <w:pPr>
+        <w:ind w:left="3360" w:hanging="420"/>
+      </w:pPr>
+    </w:lvl>
+    <w:lvl w:ilvl="8" w:tplc="0409001B" w:tentative="1">
+      <w:start w:val="1"/>
+      <w:numFmt w:val="lowerRoman"/>
+      <w:lvlText w:val="%9."/>
+      <w:lvlJc w:val="right"/>
+      <w:pPr>
+        <w:ind w:left="3780" w:hanging="420"/>
+      </w:pPr>
+    </w:lvl>
+  </w:abstractNum>
+  <w:abstractNum w:abstractNumId="4" w15:restartNumberingAfterBreak="0">
     <w:nsid w:val="1E7A5C56"/>
     <w:multiLevelType w:val="hybridMultilevel"/>
     <w:tmpl w:val="68A8760E"/>
@@ -1369,7 +2982,96 @@
       </w:pPr>
     </w:lvl>
   </w:abstractNum>
-  <w:abstractNum w:abstractNumId="2" w15:restartNumberingAfterBreak="0">
+  <w:abstractNum w:abstractNumId="5" w15:restartNumberingAfterBreak="0">
+    <w:nsid w:val="22124DD9"/>
+    <w:multiLevelType w:val="hybridMultilevel"/>
+    <w:tmpl w:val="6216532C"/>
+    <w:lvl w:ilvl="0" w:tplc="AF6EA138">
+      <w:start w:val="1"/>
+      <w:numFmt w:val="decimal"/>
+      <w:lvlText w:val="（%1）"/>
+      <w:lvlJc w:val="left"/>
+      <w:pPr>
+        <w:ind w:left="720" w:hanging="720"/>
+      </w:pPr>
+      <w:rPr>
+        <w:rFonts w:hint="default"/>
+      </w:rPr>
+    </w:lvl>
+    <w:lvl w:ilvl="1" w:tplc="04090019" w:tentative="1">
+      <w:start w:val="1"/>
+      <w:numFmt w:val="lowerLetter"/>
+      <w:lvlText w:val="%2)"/>
+      <w:lvlJc w:val="left"/>
+      <w:pPr>
+        <w:ind w:left="840" w:hanging="420"/>
+      </w:pPr>
+    </w:lvl>
+    <w:lvl w:ilvl="2" w:tplc="0409001B" w:tentative="1">
+      <w:start w:val="1"/>
+      <w:numFmt w:val="lowerRoman"/>
+      <w:lvlText w:val="%3."/>
+      <w:lvlJc w:val="right"/>
+      <w:pPr>
+        <w:ind w:left="1260" w:hanging="420"/>
+      </w:pPr>
+    </w:lvl>
+    <w:lvl w:ilvl="3" w:tplc="0409000F" w:tentative="1">
+      <w:start w:val="1"/>
+      <w:numFmt w:val="decimal"/>
+      <w:lvlText w:val="%4."/>
+      <w:lvlJc w:val="left"/>
+      <w:pPr>
+        <w:ind w:left="1680" w:hanging="420"/>
+      </w:pPr>
+    </w:lvl>
+    <w:lvl w:ilvl="4" w:tplc="04090019" w:tentative="1">
+      <w:start w:val="1"/>
+      <w:numFmt w:val="lowerLetter"/>
+      <w:lvlText w:val="%5)"/>
+      <w:lvlJc w:val="left"/>
+      <w:pPr>
+        <w:ind w:left="2100" w:hanging="420"/>
+      </w:pPr>
+    </w:lvl>
+    <w:lvl w:ilvl="5" w:tplc="0409001B" w:tentative="1">
+      <w:start w:val="1"/>
+      <w:numFmt w:val="lowerRoman"/>
+      <w:lvlText w:val="%6."/>
+      <w:lvlJc w:val="right"/>
+      <w:pPr>
+        <w:ind w:left="2520" w:hanging="420"/>
+      </w:pPr>
+    </w:lvl>
+    <w:lvl w:ilvl="6" w:tplc="0409000F" w:tentative="1">
+      <w:start w:val="1"/>
+      <w:numFmt w:val="decimal"/>
+      <w:lvlText w:val="%7."/>
+      <w:lvlJc w:val="left"/>
+      <w:pPr>
+        <w:ind w:left="2940" w:hanging="420"/>
+      </w:pPr>
+    </w:lvl>
+    <w:lvl w:ilvl="7" w:tplc="04090019" w:tentative="1">
+      <w:start w:val="1"/>
+      <w:numFmt w:val="lowerLetter"/>
+      <w:lvlText w:val="%8)"/>
+      <w:lvlJc w:val="left"/>
+      <w:pPr>
+        <w:ind w:left="3360" w:hanging="420"/>
+      </w:pPr>
+    </w:lvl>
+    <w:lvl w:ilvl="8" w:tplc="0409001B" w:tentative="1">
+      <w:start w:val="1"/>
+      <w:numFmt w:val="lowerRoman"/>
+      <w:lvlText w:val="%9."/>
+      <w:lvlJc w:val="right"/>
+      <w:pPr>
+        <w:ind w:left="3780" w:hanging="420"/>
+      </w:pPr>
+    </w:lvl>
+  </w:abstractNum>
+  <w:abstractNum w:abstractNumId="6" w15:restartNumberingAfterBreak="0">
     <w:nsid w:val="3E2E1A35"/>
     <w:multiLevelType w:val="hybridMultilevel"/>
     <w:tmpl w:val="5232CBAE"/>
@@ -1458,7 +3160,7 @@
       </w:pPr>
     </w:lvl>
   </w:abstractNum>
-  <w:abstractNum w:abstractNumId="3" w15:restartNumberingAfterBreak="0">
+  <w:abstractNum w:abstractNumId="7" w15:restartNumberingAfterBreak="0">
     <w:nsid w:val="51AC75DC"/>
     <w:multiLevelType w:val="hybridMultilevel"/>
     <w:tmpl w:val="D4AEAB4C"/>
@@ -1469,6 +3171,95 @@
       <w:lvlJc w:val="left"/>
       <w:pPr>
         <w:ind w:left="360" w:hanging="360"/>
+      </w:pPr>
+      <w:rPr>
+        <w:rFonts w:hint="default"/>
+      </w:rPr>
+    </w:lvl>
+    <w:lvl w:ilvl="1" w:tplc="04090019" w:tentative="1">
+      <w:start w:val="1"/>
+      <w:numFmt w:val="lowerLetter"/>
+      <w:lvlText w:val="%2)"/>
+      <w:lvlJc w:val="left"/>
+      <w:pPr>
+        <w:ind w:left="840" w:hanging="420"/>
+      </w:pPr>
+    </w:lvl>
+    <w:lvl w:ilvl="2" w:tplc="0409001B" w:tentative="1">
+      <w:start w:val="1"/>
+      <w:numFmt w:val="lowerRoman"/>
+      <w:lvlText w:val="%3."/>
+      <w:lvlJc w:val="right"/>
+      <w:pPr>
+        <w:ind w:left="1260" w:hanging="420"/>
+      </w:pPr>
+    </w:lvl>
+    <w:lvl w:ilvl="3" w:tplc="0409000F" w:tentative="1">
+      <w:start w:val="1"/>
+      <w:numFmt w:val="decimal"/>
+      <w:lvlText w:val="%4."/>
+      <w:lvlJc w:val="left"/>
+      <w:pPr>
+        <w:ind w:left="1680" w:hanging="420"/>
+      </w:pPr>
+    </w:lvl>
+    <w:lvl w:ilvl="4" w:tplc="04090019" w:tentative="1">
+      <w:start w:val="1"/>
+      <w:numFmt w:val="lowerLetter"/>
+      <w:lvlText w:val="%5)"/>
+      <w:lvlJc w:val="left"/>
+      <w:pPr>
+        <w:ind w:left="2100" w:hanging="420"/>
+      </w:pPr>
+    </w:lvl>
+    <w:lvl w:ilvl="5" w:tplc="0409001B" w:tentative="1">
+      <w:start w:val="1"/>
+      <w:numFmt w:val="lowerRoman"/>
+      <w:lvlText w:val="%6."/>
+      <w:lvlJc w:val="right"/>
+      <w:pPr>
+        <w:ind w:left="2520" w:hanging="420"/>
+      </w:pPr>
+    </w:lvl>
+    <w:lvl w:ilvl="6" w:tplc="0409000F" w:tentative="1">
+      <w:start w:val="1"/>
+      <w:numFmt w:val="decimal"/>
+      <w:lvlText w:val="%7."/>
+      <w:lvlJc w:val="left"/>
+      <w:pPr>
+        <w:ind w:left="2940" w:hanging="420"/>
+      </w:pPr>
+    </w:lvl>
+    <w:lvl w:ilvl="7" w:tplc="04090019" w:tentative="1">
+      <w:start w:val="1"/>
+      <w:numFmt w:val="lowerLetter"/>
+      <w:lvlText w:val="%8)"/>
+      <w:lvlJc w:val="left"/>
+      <w:pPr>
+        <w:ind w:left="3360" w:hanging="420"/>
+      </w:pPr>
+    </w:lvl>
+    <w:lvl w:ilvl="8" w:tplc="0409001B" w:tentative="1">
+      <w:start w:val="1"/>
+      <w:numFmt w:val="lowerRoman"/>
+      <w:lvlText w:val="%9."/>
+      <w:lvlJc w:val="right"/>
+      <w:pPr>
+        <w:ind w:left="3780" w:hanging="420"/>
+      </w:pPr>
+    </w:lvl>
+  </w:abstractNum>
+  <w:abstractNum w:abstractNumId="8" w15:restartNumberingAfterBreak="0">
+    <w:nsid w:val="5AC92239"/>
+    <w:multiLevelType w:val="hybridMultilevel"/>
+    <w:tmpl w:val="B298F8B6"/>
+    <w:lvl w:ilvl="0" w:tplc="C8CA7FAE">
+      <w:start w:val="1"/>
+      <w:numFmt w:val="decimal"/>
+      <w:lvlText w:val="（%1）"/>
+      <w:lvlJc w:val="left"/>
+      <w:pPr>
+        <w:ind w:left="720" w:hanging="720"/>
       </w:pPr>
       <w:rPr>
         <w:rFonts w:hint="default"/>
@@ -1551,13 +3342,28 @@
     <w:abstractNumId w:val="0"/>
   </w:num>
   <w:num w:numId="2">
+    <w:abstractNumId w:val="7"/>
+  </w:num>
+  <w:num w:numId="3">
+    <w:abstractNumId w:val="4"/>
+  </w:num>
+  <w:num w:numId="4">
+    <w:abstractNumId w:val="6"/>
+  </w:num>
+  <w:num w:numId="5">
+    <w:abstractNumId w:val="1"/>
+  </w:num>
+  <w:num w:numId="6">
+    <w:abstractNumId w:val="2"/>
+  </w:num>
+  <w:num w:numId="7">
     <w:abstractNumId w:val="3"/>
   </w:num>
-  <w:num w:numId="3">
-    <w:abstractNumId w:val="1"/>
+  <w:num w:numId="8">
+    <w:abstractNumId w:val="8"/>
   </w:num>
-  <w:num w:numId="4">
-    <w:abstractNumId w:val="2"/>
+  <w:num w:numId="9">
+    <w:abstractNumId w:val="5"/>
   </w:num>
 </w:numbering>
 </file>
